--- a/1_tex_edit/技術用語資料.docx
+++ b/1_tex_edit/技術用語資料.docx
@@ -35,21 +35,8 @@
           <w:right w:val="single" w:sz="4" w:space="4" w:color="auto"/>
         </w:pBdr>
       </w:pPr>
-      <w:proofErr w:type="spellStart"/>
-      <w:r>
-        <w:t>git</w:t>
-      </w:r>
-      <w:proofErr w:type="spellEnd"/>
-      <w:r>
-        <w:t>（ギット[2][3][4]）は、プログラムのソースコードなどの変更履歴を記録・追跡するための分散型バージョン管理システムである。Linuxカーネルのソースコード管理に用いるためにリーナス・トーバルズによって開発され、それ以降ほかの多くのプロジェクトで採用されている。Linuxカーネルのような巨大プロジェクトにも対応できるように、動作速度に重点が置かれている。現在のメンテナンスは濱野純 (</w:t>
-      </w:r>
-      <w:proofErr w:type="spellStart"/>
-      <w:r>
-        <w:t>Junio</w:t>
-      </w:r>
-      <w:proofErr w:type="spellEnd"/>
-      <w:r>
-        <w:t xml:space="preserve"> C Hamano) が担当している。</w:t>
+      <w:r>
+        <w:t>git（ギット[2][3][4]）は、プログラムのソースコードなどの変更履歴を記録・追跡するための分散型バージョン管理システムである。Linuxカーネルのソースコード管理に用いるためにリーナス・トーバルズによって開発され、それ以降ほかの多くのプロジェクトで採用されている。Linuxカーネルのような巨大プロジェクトにも対応できるように、動作速度に重点が置かれている。現在のメンテナンスは濱野純 (Junio C Hamano) が担当している。</w:t>
       </w:r>
     </w:p>
     <w:p>
@@ -61,21 +48,8 @@
           <w:right w:val="single" w:sz="4" w:space="4" w:color="auto"/>
         </w:pBdr>
       </w:pPr>
-      <w:proofErr w:type="spellStart"/>
-      <w:r>
-        <w:t>git</w:t>
-      </w:r>
-      <w:proofErr w:type="spellEnd"/>
-      <w:r>
-        <w:t>では、各</w:t>
-      </w:r>
-      <w:proofErr w:type="gramStart"/>
-      <w:r>
-        <w:t>ユーザ</w:t>
-      </w:r>
-      <w:proofErr w:type="gramEnd"/>
-      <w:r>
-        <w:t>のワーキングディレクトリに、全履歴を含んだリポジトリの完全な複製が作られる。したがって、ネットワークにアクセスできないなどの理由で中心リポジトリにアクセスできない環境でも、履歴の調査や変更の記録といったほとんどの作業を行うことができる。これが「分散型」と呼ばれる理由である。</w:t>
+      <w:r>
+        <w:t>gitでは、各ユーザのワーキングディレクトリに、全履歴を含んだリポジトリの完全な複製が作られる。したがって、ネットワークにアクセスできないなどの理由で中心リポジトリにアクセスできない環境でも、履歴の調査や変更の記録といったほとんどの作業を行うことができる。これが「分散型」と呼ばれる理由である。</w:t>
       </w:r>
     </w:p>
     <w:p>
@@ -92,15 +66,7 @@
           <w:rPr>
             <w:rStyle w:val="a3"/>
           </w:rPr>
-          <w:t>https://ja.wikipedia.org/</w:t>
-        </w:r>
-        <w:bookmarkStart w:id="0" w:name="_GoBack"/>
-        <w:bookmarkEnd w:id="0"/>
-        <w:r>
-          <w:rPr>
-            <w:rStyle w:val="a3"/>
-          </w:rPr>
-          <w:t>wiki/Git</w:t>
+          <w:t>https://ja.wikipedia.org/wiki/Git</w:t>
         </w:r>
       </w:hyperlink>
     </w:p>
@@ -114,85 +80,8 @@
           <w:right w:val="single" w:sz="4" w:space="4" w:color="auto"/>
         </w:pBdr>
       </w:pPr>
-      <w:proofErr w:type="spellStart"/>
-      <w:r>
-        <w:t>GitHub</w:t>
-      </w:r>
-      <w:proofErr w:type="spellEnd"/>
-      <w:r>
-        <w:t>（ギットハブ）はソフトウェア開発プロジェクトのための共有ウェブサービスであり、</w:t>
-      </w:r>
-      <w:proofErr w:type="spellStart"/>
-      <w:r>
-        <w:t>Git</w:t>
-      </w:r>
-      <w:proofErr w:type="spellEnd"/>
-      <w:r>
-        <w:t>バージョン管理システムを使用する。 Ruby on Railsおよび</w:t>
-      </w:r>
-      <w:proofErr w:type="spellStart"/>
-      <w:r>
-        <w:t>Erlang</w:t>
-      </w:r>
-      <w:proofErr w:type="spellEnd"/>
-      <w:r>
-        <w:t>で記述されており、</w:t>
-      </w:r>
-      <w:proofErr w:type="spellStart"/>
-      <w:r>
-        <w:t>GitHub</w:t>
-      </w:r>
-      <w:proofErr w:type="spellEnd"/>
-      <w:r>
-        <w:t xml:space="preserve">社によって保守されている。 主な開発者はChris </w:t>
-      </w:r>
-      <w:proofErr w:type="spellStart"/>
-      <w:r>
-        <w:t>Wanstrath</w:t>
-      </w:r>
-      <w:proofErr w:type="spellEnd"/>
-      <w:r>
-        <w:t xml:space="preserve">、PJ </w:t>
-      </w:r>
-      <w:proofErr w:type="spellStart"/>
-      <w:r>
-        <w:t>Hyett</w:t>
-      </w:r>
-      <w:proofErr w:type="spellEnd"/>
-      <w:r>
-        <w:t xml:space="preserve">、Tom Preston-Wernerである。 </w:t>
-      </w:r>
-      <w:proofErr w:type="spellStart"/>
-      <w:r>
-        <w:t>GitHub</w:t>
-      </w:r>
-      <w:proofErr w:type="spellEnd"/>
-      <w:r>
-        <w:t>商用プランおよびオープンソースプロジェクト向けの無料アカウントを提供している。 2009年の</w:t>
-      </w:r>
-      <w:proofErr w:type="gramStart"/>
-      <w:r>
-        <w:t>ユーザー</w:t>
-      </w:r>
-      <w:proofErr w:type="gramEnd"/>
-      <w:r>
-        <w:t>調査によると、</w:t>
-      </w:r>
-      <w:proofErr w:type="spellStart"/>
-      <w:r>
-        <w:t>GitHub</w:t>
-      </w:r>
-      <w:proofErr w:type="spellEnd"/>
-      <w:r>
-        <w:t>は最もポピュラーな</w:t>
-      </w:r>
-      <w:proofErr w:type="spellStart"/>
-      <w:r>
-        <w:t>Git</w:t>
-      </w:r>
-      <w:proofErr w:type="spellEnd"/>
-      <w:r>
-        <w:t>ホスティ</w:t>
+      <w:r>
+        <w:t>GitHub（ギットハブ）はソフトウェア開発プロジェクトのための共有ウェブサービスであり、Gitバージョン管理システムを使用する。 Ruby on RailsおよびErlangで記述されており、GitHub社によって保守されている。 主な開発者はChris Wanstrath、PJ Hyett、Tom Preston-Wernerである。 GitHub商用プランおよびオープンソースプロジェクト向けの無料アカウントを提供している。 2009年のユーザー調査によると、GitHubは最もポピュラーなGitホスティ</w:t>
       </w:r>
       <w:r>
         <w:rPr>
@@ -247,28 +136,13 @@
           <w:bottom w:val="single" w:sz="4" w:space="1" w:color="auto"/>
           <w:right w:val="single" w:sz="4" w:space="4" w:color="auto"/>
         </w:pBdr>
-        <w:rPr>
-          <w:rFonts w:hint="eastAsia"/>
-        </w:rPr>
       </w:pPr>
       <w:hyperlink r:id="rId8" w:history="1">
         <w:r>
           <w:rPr>
             <w:rStyle w:val="a3"/>
           </w:rPr>
-          <w:t>https://ja.wikipedia.org/wiki/</w:t>
-        </w:r>
-        <w:r>
-          <w:rPr>
-            <w:rStyle w:val="a3"/>
-          </w:rPr>
-          <w:t>バ</w:t>
-        </w:r>
-        <w:r>
-          <w:rPr>
-            <w:rStyle w:val="a3"/>
-          </w:rPr>
-          <w:t>ージョン管理システム</w:t>
+          <w:t>https://ja.wikipedia.org/wiki/バージョン管理システム</w:t>
         </w:r>
       </w:hyperlink>
     </w:p>
@@ -355,13 +229,8 @@
       </w:hyperlink>
     </w:p>
     <w:p>
-      <w:proofErr w:type="spellStart"/>
-      <w:r>
-        <w:t>git</w:t>
-      </w:r>
-      <w:proofErr w:type="spellEnd"/>
-      <w:r>
-        <w:t>コマンド</w:t>
+      <w:r>
+        <w:t>gitコマンド</w:t>
       </w:r>
       <w:r>
         <w:rPr>
@@ -496,13 +365,8 @@
       </w:hyperlink>
     </w:p>
     <w:p>
-      <w:proofErr w:type="spellStart"/>
-      <w:r>
-        <w:t>github</w:t>
-      </w:r>
-      <w:proofErr w:type="spellEnd"/>
-      <w:r>
-        <w:t>解説</w:t>
+      <w:r>
+        <w:t>github解説</w:t>
       </w:r>
     </w:p>
     <w:p>
@@ -516,11 +380,9 @@
       </w:hyperlink>
     </w:p>
     <w:p>
-      <w:proofErr w:type="spellStart"/>
       <w:r>
         <w:t>bitkeeper</w:t>
       </w:r>
-      <w:proofErr w:type="spellEnd"/>
     </w:p>
     <w:p/>
     <w:p>
@@ -781,21 +643,7 @@
         <w:rPr>
           <w:rFonts w:hint="eastAsia"/>
         </w:rPr>
-        <w:t>ソフトウェア構成管理（ソフトウェアこうせいかん</w:t>
-      </w:r>
-      <w:proofErr w:type="gramStart"/>
-      <w:r>
-        <w:rPr>
-          <w:rFonts w:hint="eastAsia"/>
-        </w:rPr>
-        <w:t>り</w:t>
-      </w:r>
-      <w:proofErr w:type="gramEnd"/>
-      <w:r>
-        <w:rPr>
-          <w:rFonts w:hint="eastAsia"/>
-        </w:rPr>
-        <w:t>、英</w:t>
+        <w:t>ソフトウェア構成管理（ソフトウェアこうせいかんり、英</w:t>
       </w:r>
       <w:r>
         <w:t>: software configuration management、SCM）とはソフトウェア開発プロジェクトをその成果物を通して制御・管理する方法論である。ソースコードや文書などの成果物の変更履歴を管理し、製品のバージョンやリビジョンに個々の成果物のどのバージョンが対応しているかを識別し、任意のバージョンの製品を再現可能とする。</w:t>
@@ -877,11 +725,9 @@
       </w:hyperlink>
     </w:p>
     <w:p>
-      <w:proofErr w:type="spellStart"/>
       <w:r>
         <w:t>BitBucket</w:t>
       </w:r>
-      <w:proofErr w:type="spellEnd"/>
     </w:p>
     <w:p/>
     <w:p>
@@ -895,21 +741,8 @@
       </w:hyperlink>
     </w:p>
     <w:p>
-      <w:proofErr w:type="spellStart"/>
-      <w:r>
-        <w:t>BitBucket</w:t>
-      </w:r>
-      <w:proofErr w:type="spellEnd"/>
-      <w:r>
-        <w:t>と</w:t>
-      </w:r>
-      <w:proofErr w:type="spellStart"/>
-      <w:r>
-        <w:t>git</w:t>
-      </w:r>
-      <w:proofErr w:type="spellEnd"/>
-      <w:r>
-        <w:t>の</w:t>
+      <w:r>
+        <w:t>BitBucketとgitの</w:t>
       </w:r>
       <w:r>
         <w:rPr>
@@ -933,6 +766,35 @@
       <w:r>
         <w:t>PostgreSQL</w:t>
       </w:r>
+    </w:p>
+    <w:p>
+      <w:pPr>
+        <w:rPr>
+          <w:rFonts w:hint="eastAsia"/>
+        </w:rPr>
+      </w:pPr>
+    </w:p>
+    <w:p>
+      <w:hyperlink r:id="rId32" w:history="1">
+        <w:r>
+          <w:rPr>
+            <w:rStyle w:val="a3"/>
+          </w:rPr>
+          <w:t>http://catcher-in-the-tech.net/806/</w:t>
+        </w:r>
+      </w:hyperlink>
+    </w:p>
+    <w:p>
+      <w:pPr>
+        <w:rPr>
+          <w:rFonts w:hint="eastAsia"/>
+        </w:rPr>
+      </w:pPr>
+      <w:r>
+        <w:t>マージの強み</w:t>
+      </w:r>
+      <w:bookmarkStart w:id="0" w:name="_GoBack"/>
+      <w:bookmarkEnd w:id="0"/>
     </w:p>
     <w:p/>
     <w:p>
@@ -964,13 +826,8 @@
           <w:tab w:val="left" w:pos="1060"/>
         </w:tabs>
       </w:pPr>
-      <w:proofErr w:type="spellStart"/>
-      <w:r>
-        <w:t>GitHub</w:t>
-      </w:r>
-      <w:proofErr w:type="spellEnd"/>
-      <w:r>
-        <w:t>の発展（SNS要素の発展）</w:t>
+      <w:r>
+        <w:t>GitHubの発展（SNS要素の発展）</w:t>
       </w:r>
     </w:p>
     <w:p>
@@ -979,13 +836,8 @@
           <w:tab w:val="left" w:pos="1060"/>
         </w:tabs>
       </w:pPr>
-      <w:proofErr w:type="spellStart"/>
-      <w:r>
-        <w:t>GitHub</w:t>
-      </w:r>
-      <w:proofErr w:type="spellEnd"/>
-      <w:r>
-        <w:t>がソーシャルコーディングを</w:t>
+      <w:r>
+        <w:t>GitHubがソーシャルコーディングを</w:t>
       </w:r>
       <w:r>
         <w:rPr>
@@ -1075,7 +927,6 @@
       <w:r>
         <w:t>，プログラム開発者からソーシャルコーディングでデバッグを行ってくれる</w:t>
       </w:r>
-      <w:proofErr w:type="gramStart"/>
       <w:r>
         <w:rPr>
           <w:rFonts w:hint="eastAsia"/>
@@ -1085,7 +936,6 @@
       <w:r>
         <w:t>ー</w:t>
       </w:r>
-      <w:proofErr w:type="gramEnd"/>
       <w:r>
         <w:t>に対して</w:t>
       </w:r>
@@ -1117,7 +967,7 @@
     <w:p/>
     <w:p/>
     <w:sectPr>
-      <w:footerReference w:type="default" r:id="rId32"/>
+      <w:footerReference w:type="default" r:id="rId33"/>
       <w:pgSz w:w="11900" w:h="16840"/>
       <w:pgMar w:top="1985" w:right="1701" w:bottom="1701" w:left="1701" w:header="851" w:footer="992" w:gutter="0"/>
       <w:cols w:space="425"/>
@@ -1177,7 +1027,7 @@
             <w:noProof/>
             <w:lang w:val="ja-JP"/>
           </w:rPr>
-          <w:t>1</w:t>
+          <w:t>5</w:t>
         </w:r>
         <w:r>
           <w:fldChar w:fldCharType="end"/>

--- a/1_tex_edit/技術用語資料.docx
+++ b/1_tex_edit/技術用語資料.docx
@@ -35,8 +35,21 @@
           <w:right w:val="single" w:sz="4" w:space="4" w:color="auto"/>
         </w:pBdr>
       </w:pPr>
-      <w:r>
-        <w:t>git（ギット[2][3][4]）は、プログラムのソースコードなどの変更履歴を記録・追跡するための分散型バージョン管理システムである。Linuxカーネルのソースコード管理に用いるためにリーナス・トーバルズによって開発され、それ以降ほかの多くのプロジェクトで採用されている。Linuxカーネルのような巨大プロジェクトにも対応できるように、動作速度に重点が置かれている。現在のメンテナンスは濱野純 (Junio C Hamano) が担当している。</w:t>
+      <w:proofErr w:type="spellStart"/>
+      <w:r>
+        <w:t>git</w:t>
+      </w:r>
+      <w:proofErr w:type="spellEnd"/>
+      <w:r>
+        <w:t>（ギット[2][3][4]）は、プログラムのソースコードなどの変更履歴を記録・追跡するための分散型バージョン管理システムである。Linuxカーネルのソースコード管理に用いるためにリーナス・トーバルズによって開発され、それ以降ほかの多くのプロジェクトで採用されている。Linuxカーネルのような巨大プロジェクトにも対応できるように、動作速度に重点が置かれている。現在のメンテナンスは濱野純 (</w:t>
+      </w:r>
+      <w:proofErr w:type="spellStart"/>
+      <w:r>
+        <w:t>Junio</w:t>
+      </w:r>
+      <w:proofErr w:type="spellEnd"/>
+      <w:r>
+        <w:t xml:space="preserve"> C Hamano) が担当している。</w:t>
       </w:r>
     </w:p>
     <w:p>
@@ -48,8 +61,21 @@
           <w:right w:val="single" w:sz="4" w:space="4" w:color="auto"/>
         </w:pBdr>
       </w:pPr>
-      <w:r>
-        <w:t>gitでは、各ユーザのワーキングディレクトリに、全履歴を含んだリポジトリの完全な複製が作られる。したがって、ネットワークにアクセスできないなどの理由で中心リポジトリにアクセスできない環境でも、履歴の調査や変更の記録といったほとんどの作業を行うことができる。これが「分散型」と呼ばれる理由である。</w:t>
+      <w:proofErr w:type="spellStart"/>
+      <w:r>
+        <w:t>git</w:t>
+      </w:r>
+      <w:proofErr w:type="spellEnd"/>
+      <w:r>
+        <w:t>では、各</w:t>
+      </w:r>
+      <w:proofErr w:type="gramStart"/>
+      <w:r>
+        <w:t>ユーザ</w:t>
+      </w:r>
+      <w:proofErr w:type="gramEnd"/>
+      <w:r>
+        <w:t>のワーキングディレクトリに、全履歴を含んだリポジトリの完全な複製が作られる。したがって、ネットワークにアクセスできないなどの理由で中心リポジトリにアクセスできない環境でも、履歴の調査や変更の記録といったほとんどの作業を行うことができる。これが「分散型」と呼ばれる理由である。</w:t>
       </w:r>
     </w:p>
     <w:p>
@@ -80,8 +106,85 @@
           <w:right w:val="single" w:sz="4" w:space="4" w:color="auto"/>
         </w:pBdr>
       </w:pPr>
-      <w:r>
-        <w:t>GitHub（ギットハブ）はソフトウェア開発プロジェクトのための共有ウェブサービスであり、Gitバージョン管理システムを使用する。 Ruby on RailsおよびErlangで記述されており、GitHub社によって保守されている。 主な開発者はChris Wanstrath、PJ Hyett、Tom Preston-Wernerである。 GitHub商用プランおよびオープンソースプロジェクト向けの無料アカウントを提供している。 2009年のユーザー調査によると、GitHubは最もポピュラーなGitホスティ</w:t>
+      <w:proofErr w:type="spellStart"/>
+      <w:r>
+        <w:t>GitHub</w:t>
+      </w:r>
+      <w:proofErr w:type="spellEnd"/>
+      <w:r>
+        <w:t>（ギットハブ）はソフトウェア開発プロジェクトのための共有ウェブサービスであり、</w:t>
+      </w:r>
+      <w:proofErr w:type="spellStart"/>
+      <w:r>
+        <w:t>Git</w:t>
+      </w:r>
+      <w:proofErr w:type="spellEnd"/>
+      <w:r>
+        <w:t>バージョン管理システムを使用する。 Ruby on Railsおよび</w:t>
+      </w:r>
+      <w:proofErr w:type="spellStart"/>
+      <w:r>
+        <w:t>Erlang</w:t>
+      </w:r>
+      <w:proofErr w:type="spellEnd"/>
+      <w:r>
+        <w:t>で記述されており、</w:t>
+      </w:r>
+      <w:proofErr w:type="spellStart"/>
+      <w:r>
+        <w:t>GitHub</w:t>
+      </w:r>
+      <w:proofErr w:type="spellEnd"/>
+      <w:r>
+        <w:t xml:space="preserve">社によって保守されている。 主な開発者はChris </w:t>
+      </w:r>
+      <w:proofErr w:type="spellStart"/>
+      <w:r>
+        <w:t>Wanstrath</w:t>
+      </w:r>
+      <w:proofErr w:type="spellEnd"/>
+      <w:r>
+        <w:t xml:space="preserve">、PJ </w:t>
+      </w:r>
+      <w:proofErr w:type="spellStart"/>
+      <w:r>
+        <w:t>Hyett</w:t>
+      </w:r>
+      <w:proofErr w:type="spellEnd"/>
+      <w:r>
+        <w:t xml:space="preserve">、Tom Preston-Wernerである。 </w:t>
+      </w:r>
+      <w:proofErr w:type="spellStart"/>
+      <w:r>
+        <w:t>GitHub</w:t>
+      </w:r>
+      <w:proofErr w:type="spellEnd"/>
+      <w:r>
+        <w:t>商用プランおよびオープンソースプロジェクト向けの無料アカウントを提供している。 2009年の</w:t>
+      </w:r>
+      <w:proofErr w:type="gramStart"/>
+      <w:r>
+        <w:t>ユーザー</w:t>
+      </w:r>
+      <w:proofErr w:type="gramEnd"/>
+      <w:r>
+        <w:t>調査によると、</w:t>
+      </w:r>
+      <w:proofErr w:type="spellStart"/>
+      <w:r>
+        <w:t>GitHub</w:t>
+      </w:r>
+      <w:proofErr w:type="spellEnd"/>
+      <w:r>
+        <w:t>は最もポピュラーな</w:t>
+      </w:r>
+      <w:proofErr w:type="spellStart"/>
+      <w:r>
+        <w:t>Git</w:t>
+      </w:r>
+      <w:proofErr w:type="spellEnd"/>
+      <w:r>
+        <w:t>ホスティ</w:t>
       </w:r>
       <w:r>
         <w:rPr>
@@ -229,8 +332,13 @@
       </w:hyperlink>
     </w:p>
     <w:p>
-      <w:r>
-        <w:t>gitコマンド</w:t>
+      <w:proofErr w:type="spellStart"/>
+      <w:r>
+        <w:t>git</w:t>
+      </w:r>
+      <w:proofErr w:type="spellEnd"/>
+      <w:r>
+        <w:t>コマンド</w:t>
       </w:r>
       <w:r>
         <w:rPr>
@@ -365,8 +473,13 @@
       </w:hyperlink>
     </w:p>
     <w:p>
-      <w:r>
-        <w:t>github解説</w:t>
+      <w:proofErr w:type="spellStart"/>
+      <w:r>
+        <w:t>github</w:t>
+      </w:r>
+      <w:proofErr w:type="spellEnd"/>
+      <w:r>
+        <w:t>解説</w:t>
       </w:r>
     </w:p>
     <w:p>
@@ -380,9 +493,11 @@
       </w:hyperlink>
     </w:p>
     <w:p>
+      <w:proofErr w:type="spellStart"/>
       <w:r>
         <w:t>bitkeeper</w:t>
       </w:r>
+      <w:proofErr w:type="spellEnd"/>
     </w:p>
     <w:p/>
     <w:p>
@@ -643,7 +758,21 @@
         <w:rPr>
           <w:rFonts w:hint="eastAsia"/>
         </w:rPr>
-        <w:t>ソフトウェア構成管理（ソフトウェアこうせいかんり、英</w:t>
+        <w:t>ソフトウェア構成管理（ソフトウェアこうせいかん</w:t>
+      </w:r>
+      <w:proofErr w:type="gramStart"/>
+      <w:r>
+        <w:rPr>
+          <w:rFonts w:hint="eastAsia"/>
+        </w:rPr>
+        <w:t>り</w:t>
+      </w:r>
+      <w:proofErr w:type="gramEnd"/>
+      <w:r>
+        <w:rPr>
+          <w:rFonts w:hint="eastAsia"/>
+        </w:rPr>
+        <w:t>、英</w:t>
       </w:r>
       <w:r>
         <w:t>: software configuration management、SCM）とはソフトウェア開発プロジェクトをその成果物を通して制御・管理する方法論である。ソースコードや文書などの成果物の変更履歴を管理し、製品のバージョンやリビジョンに個々の成果物のどのバージョンが対応しているかを識別し、任意のバージョンの製品を再現可能とする。</w:t>
@@ -725,9 +854,11 @@
       </w:hyperlink>
     </w:p>
     <w:p>
+      <w:proofErr w:type="spellStart"/>
       <w:r>
         <w:t>BitBucket</w:t>
       </w:r>
+      <w:proofErr w:type="spellEnd"/>
     </w:p>
     <w:p/>
     <w:p>
@@ -741,8 +872,21 @@
       </w:hyperlink>
     </w:p>
     <w:p>
-      <w:r>
-        <w:t>BitBucketとgitの</w:t>
+      <w:proofErr w:type="spellStart"/>
+      <w:r>
+        <w:t>BitBucket</w:t>
+      </w:r>
+      <w:proofErr w:type="spellEnd"/>
+      <w:r>
+        <w:t>と</w:t>
+      </w:r>
+      <w:proofErr w:type="spellStart"/>
+      <w:r>
+        <w:t>git</w:t>
+      </w:r>
+      <w:proofErr w:type="spellEnd"/>
+      <w:r>
+        <w:t>の</w:t>
       </w:r>
       <w:r>
         <w:rPr>
@@ -767,13 +911,7 @@
         <w:t>PostgreSQL</w:t>
       </w:r>
     </w:p>
-    <w:p>
-      <w:pPr>
-        <w:rPr>
-          <w:rFonts w:hint="eastAsia"/>
-        </w:rPr>
-      </w:pPr>
-    </w:p>
+    <w:p/>
     <w:p>
       <w:hyperlink r:id="rId32" w:history="1">
         <w:r>
@@ -785,187 +923,553 @@
       </w:hyperlink>
     </w:p>
     <w:p>
-      <w:pPr>
-        <w:rPr>
-          <w:rFonts w:hint="eastAsia"/>
-        </w:rPr>
-      </w:pPr>
       <w:r>
         <w:t>マージの強み</w:t>
+      </w:r>
+    </w:p>
+    <w:p/>
+    <w:p>
+      <w:pPr>
+        <w:rPr>
+          <w:color w:val="FF0000"/>
+          <w:sz w:val="36"/>
+        </w:rPr>
+      </w:pPr>
+      <w:r>
+        <w:rPr>
+          <w:rFonts w:hint="eastAsia"/>
+          <w:color w:val="FF0000"/>
+          <w:sz w:val="36"/>
+        </w:rPr>
+        <w:t>先の展望，</w:t>
+      </w:r>
+      <w:r>
+        <w:rPr>
+          <w:color w:val="FF0000"/>
+          <w:sz w:val="36"/>
+        </w:rPr>
+        <w:t>自分の考察</w:t>
+      </w:r>
+    </w:p>
+    <w:p>
+      <w:pPr>
+        <w:tabs>
+          <w:tab w:val="left" w:pos="1060"/>
+        </w:tabs>
+      </w:pPr>
+      <w:proofErr w:type="spellStart"/>
+      <w:r>
+        <w:t>GitHub</w:t>
+      </w:r>
+      <w:proofErr w:type="spellEnd"/>
+      <w:r>
+        <w:t>の発展（SNS要素の発展）</w:t>
+      </w:r>
+    </w:p>
+    <w:p>
+      <w:pPr>
+        <w:tabs>
+          <w:tab w:val="left" w:pos="1060"/>
+        </w:tabs>
+      </w:pPr>
+      <w:proofErr w:type="spellStart"/>
+      <w:r>
+        <w:t>GitHub</w:t>
+      </w:r>
+      <w:proofErr w:type="spellEnd"/>
+      <w:r>
+        <w:t>がソーシャルコーディングを</w:t>
+      </w:r>
+      <w:r>
+        <w:rPr>
+          <w:rFonts w:hint="eastAsia"/>
+        </w:rPr>
+        <w:t>広めているが，</w:t>
+      </w:r>
+      <w:r>
+        <w:t>現状はボランティア</w:t>
+      </w:r>
+      <w:r>
+        <w:rPr>
+          <w:rFonts w:hint="eastAsia"/>
+        </w:rPr>
+        <w:t>的で，自らの</w:t>
+      </w:r>
+      <w:r>
+        <w:t>コミットが</w:t>
+      </w:r>
+      <w:r>
+        <w:rPr>
+          <w:rFonts w:hint="eastAsia"/>
+        </w:rPr>
+        <w:t>誰かの開発に</w:t>
+      </w:r>
+      <w:r>
+        <w:t>貢献しているという満足感や</w:t>
+      </w:r>
+      <w:r>
+        <w:rPr>
+          <w:rFonts w:hint="eastAsia"/>
+        </w:rPr>
+        <w:t>，</w:t>
+      </w:r>
+      <w:r>
+        <w:t>GUI</w:t>
+      </w:r>
+      <w:r>
+        <w:rPr>
+          <w:rFonts w:hint="eastAsia"/>
+        </w:rPr>
+        <w:t>によって</w:t>
+      </w:r>
+      <w:r>
+        <w:t>刺激されコミットが楽しくなるような仕組みなどが参加している開発者の主なモチベーションとなっている．しかしながら，それでは限界があると考える．したがってこれ以降は加えて</w:t>
+      </w:r>
+      <w:r>
+        <w:rPr>
+          <w:rFonts w:hint="eastAsia"/>
+        </w:rPr>
+        <w:t>コマーシャルベース</w:t>
+      </w:r>
+      <w:r>
+        <w:t>のソーシャルコーディングが展開されると思う</w:t>
+      </w:r>
+      <w:r>
+        <w:rPr>
+          <w:rFonts w:hint="eastAsia"/>
+        </w:rPr>
+        <w:t>．</w:t>
+      </w:r>
+      <w:r>
+        <w:t>利用者から使用料を徴収するのはもちろん</w:t>
+      </w:r>
+      <w:r>
+        <w:rPr>
+          <w:rFonts w:hint="eastAsia"/>
+        </w:rPr>
+        <w:t>，</w:t>
+      </w:r>
+      <w:r>
+        <w:t>デバッグのコミットをすればその見返りとして報酬がもらえるような仕組みが台頭すると考える．</w:t>
+      </w:r>
+    </w:p>
+    <w:p>
+      <w:pPr>
+        <w:tabs>
+          <w:tab w:val="left" w:pos="1060"/>
+        </w:tabs>
+      </w:pPr>
+      <w:r>
+        <w:rPr>
+          <w:rFonts w:hint="eastAsia"/>
+        </w:rPr>
+        <w:t>これで</w:t>
+      </w:r>
+      <w:r>
+        <w:t>，プログラム開発者からソーシャルコーディングでデバッグを行ってくれる</w:t>
+      </w:r>
+      <w:proofErr w:type="gramStart"/>
+      <w:r>
+        <w:rPr>
+          <w:rFonts w:hint="eastAsia"/>
+        </w:rPr>
+        <w:t>ユーザ</w:t>
+      </w:r>
+      <w:r>
+        <w:t>ー</w:t>
+      </w:r>
+      <w:proofErr w:type="gramEnd"/>
+      <w:r>
+        <w:t>に対して</w:t>
+      </w:r>
+      <w:r>
+        <w:t>お金が流れる仕組みができると思う．</w:t>
+      </w:r>
+    </w:p>
+    <w:p>
+      <w:pPr>
+        <w:tabs>
+          <w:tab w:val="left" w:pos="1060"/>
+        </w:tabs>
+      </w:pPr>
+    </w:p>
+    <w:p>
+      <w:pPr>
+        <w:tabs>
+          <w:tab w:val="left" w:pos="1060"/>
+        </w:tabs>
+      </w:pPr>
+    </w:p>
+    <w:p>
+      <w:pPr>
+        <w:tabs>
+          <w:tab w:val="left" w:pos="1060"/>
+        </w:tabs>
+      </w:pPr>
+    </w:p>
+    <w:p>
+      <w:pPr>
+        <w:tabs>
+          <w:tab w:val="left" w:pos="1060"/>
+        </w:tabs>
+      </w:pPr>
+    </w:p>
+    <w:p>
+      <w:pPr>
+        <w:tabs>
+          <w:tab w:val="left" w:pos="1060"/>
+        </w:tabs>
+      </w:pPr>
+    </w:p>
+    <w:p>
+      <w:pPr>
+        <w:tabs>
+          <w:tab w:val="left" w:pos="1060"/>
+        </w:tabs>
+      </w:pPr>
+    </w:p>
+    <w:p>
+      <w:pPr>
+        <w:tabs>
+          <w:tab w:val="left" w:pos="1060"/>
+        </w:tabs>
+      </w:pPr>
+      <w:proofErr w:type="spellStart"/>
+      <w:r>
+        <w:rPr>
+          <w:color w:val="FF0000"/>
+        </w:rPr>
+        <w:lastRenderedPageBreak/>
+        <w:t>A</w:t>
+      </w:r>
+      <w:r>
+        <w:rPr>
+          <w:color w:val="FF0000"/>
+        </w:rPr>
+        <w:t>ssembla</w:t>
+      </w:r>
+      <w:proofErr w:type="spellEnd"/>
+    </w:p>
+    <w:p>
+      <w:pPr>
+        <w:tabs>
+          <w:tab w:val="left" w:pos="1060"/>
+        </w:tabs>
+      </w:pPr>
+      <w:r>
+        <w:t>SVNクローン（</w:t>
+      </w:r>
+      <w:proofErr w:type="spellStart"/>
+      <w:r>
+        <w:t>git</w:t>
+      </w:r>
+      <w:proofErr w:type="spellEnd"/>
+      <w:r>
+        <w:t>ではない）</w:t>
+      </w:r>
+    </w:p>
+    <w:p>
+      <w:pPr>
+        <w:tabs>
+          <w:tab w:val="left" w:pos="1060"/>
+        </w:tabs>
+      </w:pPr>
+      <w:r>
+        <w:t>http://d.hatena.ne.jp/kunikiya/20120311/1331472055</w:t>
+      </w:r>
+    </w:p>
+    <w:p>
+      <w:pPr>
+        <w:tabs>
+          <w:tab w:val="left" w:pos="1060"/>
+        </w:tabs>
+        <w:rPr>
+          <w:rFonts w:hint="eastAsia"/>
+        </w:rPr>
+      </w:pPr>
+      <w:r>
+        <w:t>https://en.wikipedia.org/wiki/Assembla</w:t>
+      </w:r>
+    </w:p>
+    <w:p>
+      <w:pPr>
+        <w:tabs>
+          <w:tab w:val="left" w:pos="1060"/>
+        </w:tabs>
+      </w:pPr>
+    </w:p>
+    <w:p>
+      <w:pPr>
+        <w:tabs>
+          <w:tab w:val="left" w:pos="1060"/>
+        </w:tabs>
+      </w:pPr>
+      <w:proofErr w:type="spellStart"/>
+      <w:r>
+        <w:rPr>
+          <w:color w:val="FF0000"/>
+        </w:rPr>
+        <w:t>GitLab</w:t>
+      </w:r>
+      <w:proofErr w:type="spellEnd"/>
+    </w:p>
+    <w:p>
+      <w:pPr>
+        <w:tabs>
+          <w:tab w:val="left" w:pos="1060"/>
+        </w:tabs>
+        <w:rPr>
+          <w:rFonts w:hint="eastAsia"/>
+        </w:rPr>
+      </w:pPr>
+      <w:proofErr w:type="spellStart"/>
+      <w:r>
+        <w:t>GitHub</w:t>
+      </w:r>
+      <w:proofErr w:type="spellEnd"/>
+      <w:r>
+        <w:t>クローン</w:t>
+      </w:r>
+      <w:r>
+        <w:rPr>
+          <w:rFonts w:hint="eastAsia"/>
+        </w:rPr>
+        <w:t>を</w:t>
+      </w:r>
+      <w:r>
+        <w:t>うたっている</w:t>
+      </w:r>
+    </w:p>
+    <w:p>
+      <w:pPr>
+        <w:tabs>
+          <w:tab w:val="left" w:pos="1060"/>
+        </w:tabs>
+      </w:pPr>
+      <w:r>
+        <w:t>http://knowledge.sakura.ad.jp/tech/3005/</w:t>
+      </w:r>
+    </w:p>
+    <w:p>
+      <w:pPr>
+        <w:tabs>
+          <w:tab w:val="left" w:pos="1060"/>
+        </w:tabs>
+      </w:pPr>
+    </w:p>
+    <w:p>
+      <w:pPr>
+        <w:tabs>
+          <w:tab w:val="left" w:pos="1060"/>
+        </w:tabs>
+      </w:pPr>
+      <w:proofErr w:type="spellStart"/>
+      <w:r>
+        <w:rPr>
+          <w:color w:val="FF0000"/>
+        </w:rPr>
+        <w:t>Phabricator</w:t>
+      </w:r>
+      <w:proofErr w:type="spellEnd"/>
+    </w:p>
+    <w:p>
+      <w:pPr>
+        <w:tabs>
+          <w:tab w:val="left" w:pos="1060"/>
+        </w:tabs>
+        <w:rPr>
+          <w:rFonts w:hint="eastAsia"/>
+        </w:rPr>
+      </w:pPr>
+      <w:r>
+        <w:t>シェル上から直接利用？</w:t>
+      </w:r>
+    </w:p>
+    <w:p>
+      <w:pPr>
+        <w:tabs>
+          <w:tab w:val="left" w:pos="1060"/>
+        </w:tabs>
+        <w:rPr>
+          <w:rFonts w:hint="eastAsia"/>
+        </w:rPr>
+      </w:pPr>
+      <w:proofErr w:type="spellStart"/>
+      <w:r>
+        <w:t>git,mercurial,svn</w:t>
+      </w:r>
+      <w:proofErr w:type="spellEnd"/>
+      <w:r>
+        <w:rPr>
+          <w:rFonts w:hint="eastAsia"/>
+        </w:rPr>
+        <w:t>と</w:t>
+      </w:r>
+      <w:r>
+        <w:t>統合されている</w:t>
+      </w:r>
+    </w:p>
+    <w:p>
+      <w:pPr>
+        <w:tabs>
+          <w:tab w:val="left" w:pos="1060"/>
+        </w:tabs>
+        <w:rPr>
+          <w:rFonts w:hint="eastAsia"/>
+        </w:rPr>
+      </w:pPr>
+      <w:r>
+        <w:t>https://ja.wikipedia.org/wiki/Phabricator</w:t>
+      </w:r>
+    </w:p>
+    <w:p>
+      <w:pPr>
+        <w:tabs>
+          <w:tab w:val="left" w:pos="1060"/>
+        </w:tabs>
+      </w:pPr>
+      <w:r>
+        <w:t>http://d.hatena.ne.jp/hiroe_orz17/20130118/1358470760</w:t>
+      </w:r>
+    </w:p>
+    <w:p>
+      <w:pPr>
+        <w:tabs>
+          <w:tab w:val="left" w:pos="1060"/>
+        </w:tabs>
+      </w:pPr>
+    </w:p>
+    <w:p>
+      <w:pPr>
+        <w:tabs>
+          <w:tab w:val="left" w:pos="1060"/>
+        </w:tabs>
+        <w:rPr>
+          <w:color w:val="FF0000"/>
+        </w:rPr>
+      </w:pPr>
+      <w:proofErr w:type="spellStart"/>
+      <w:r>
+        <w:rPr>
+          <w:color w:val="FF0000"/>
+        </w:rPr>
+        <w:t>gitBREAK</w:t>
+      </w:r>
+      <w:proofErr w:type="spellEnd"/>
+    </w:p>
+    <w:p>
+      <w:pPr>
+        <w:tabs>
+          <w:tab w:val="left" w:pos="1060"/>
+        </w:tabs>
+        <w:rPr>
+          <w:rFonts w:hint="eastAsia"/>
+        </w:rPr>
+      </w:pPr>
+      <w:r>
+        <w:t>無料でプライベートリポジトリ</w:t>
+      </w:r>
+    </w:p>
+    <w:p>
+      <w:pPr>
+        <w:tabs>
+          <w:tab w:val="left" w:pos="1060"/>
+        </w:tabs>
+      </w:pPr>
+      <w:r>
+        <w:t>http://d.hatena.ne.jp/satox/20130612/1370961213</w:t>
+      </w:r>
+    </w:p>
+    <w:p>
+      <w:pPr>
+        <w:tabs>
+          <w:tab w:val="left" w:pos="1060"/>
+        </w:tabs>
+      </w:pPr>
+    </w:p>
+    <w:p>
+      <w:pPr>
+        <w:tabs>
+          <w:tab w:val="left" w:pos="1060"/>
+        </w:tabs>
+        <w:rPr>
+          <w:color w:val="FF0000"/>
+        </w:rPr>
+      </w:pPr>
+      <w:proofErr w:type="spellStart"/>
+      <w:r>
+        <w:rPr>
+          <w:color w:val="FF0000"/>
+        </w:rPr>
+        <w:t>GitBucket</w:t>
+      </w:r>
+      <w:proofErr w:type="spellEnd"/>
+    </w:p>
+    <w:p>
+      <w:pPr>
+        <w:tabs>
+          <w:tab w:val="left" w:pos="1060"/>
+        </w:tabs>
+        <w:rPr>
+          <w:rFonts w:hint="eastAsia"/>
+        </w:rPr>
+      </w:pPr>
+      <w:proofErr w:type="spellStart"/>
+      <w:r>
+        <w:t>GitHub</w:t>
+      </w:r>
+      <w:proofErr w:type="spellEnd"/>
+      <w:r>
+        <w:t>クローン</w:t>
+      </w:r>
+    </w:p>
+    <w:p>
+      <w:pPr>
+        <w:tabs>
+          <w:tab w:val="left" w:pos="1060"/>
+        </w:tabs>
+      </w:pPr>
+      <w:r>
+        <w:t>http://www.softantenna.com/wp/software/git-bucket/</w:t>
+      </w:r>
+    </w:p>
+    <w:p>
+      <w:pPr>
+        <w:tabs>
+          <w:tab w:val="left" w:pos="1060"/>
+        </w:tabs>
+      </w:pPr>
+    </w:p>
+    <w:p>
+      <w:pPr>
+        <w:tabs>
+          <w:tab w:val="left" w:pos="1060"/>
+        </w:tabs>
+      </w:pPr>
+    </w:p>
+    <w:p/>
+    <w:p>
+      <w:pPr>
+        <w:rPr>
+          <w:rFonts w:hint="eastAsia"/>
+        </w:rPr>
+      </w:pPr>
+      <w:proofErr w:type="spellStart"/>
+      <w:r>
+        <w:t>git</w:t>
+      </w:r>
+      <w:proofErr w:type="spellEnd"/>
+      <w:r>
+        <w:t>の仕組み，内部処理</w:t>
       </w:r>
       <w:bookmarkStart w:id="0" w:name="_GoBack"/>
       <w:bookmarkEnd w:id="0"/>
     </w:p>
-    <w:p/>
-    <w:p>
-      <w:pPr>
-        <w:rPr>
-          <w:color w:val="FF0000"/>
-          <w:sz w:val="36"/>
-        </w:rPr>
-      </w:pPr>
-      <w:r>
-        <w:rPr>
-          <w:rFonts w:hint="eastAsia"/>
-          <w:color w:val="FF0000"/>
-          <w:sz w:val="36"/>
-        </w:rPr>
-        <w:t>先の展望，</w:t>
-      </w:r>
-      <w:r>
-        <w:rPr>
-          <w:color w:val="FF0000"/>
-          <w:sz w:val="36"/>
-        </w:rPr>
-        <w:t>自分の考察</w:t>
-      </w:r>
-    </w:p>
-    <w:p>
-      <w:pPr>
-        <w:tabs>
-          <w:tab w:val="left" w:pos="1060"/>
-        </w:tabs>
-      </w:pPr>
-      <w:r>
-        <w:t>GitHubの発展（SNS要素の発展）</w:t>
-      </w:r>
-    </w:p>
-    <w:p>
-      <w:pPr>
-        <w:tabs>
-          <w:tab w:val="left" w:pos="1060"/>
-        </w:tabs>
-      </w:pPr>
-      <w:r>
-        <w:t>GitHubがソーシャルコーディングを</w:t>
-      </w:r>
-      <w:r>
-        <w:rPr>
-          <w:rFonts w:hint="eastAsia"/>
-        </w:rPr>
-        <w:t>広めているが，</w:t>
-      </w:r>
-      <w:r>
-        <w:t>現状はボランティア</w:t>
-      </w:r>
-      <w:r>
-        <w:rPr>
-          <w:rFonts w:hint="eastAsia"/>
-        </w:rPr>
-        <w:t>的で，自らの</w:t>
-      </w:r>
-      <w:r>
-        <w:t>コミットが</w:t>
-      </w:r>
-      <w:r>
-        <w:rPr>
-          <w:rFonts w:hint="eastAsia"/>
-        </w:rPr>
-        <w:t>誰かの開発に</w:t>
-      </w:r>
-      <w:r>
-        <w:t>貢献しているという満足感や</w:t>
-      </w:r>
-      <w:r>
-        <w:rPr>
-          <w:rFonts w:hint="eastAsia"/>
-        </w:rPr>
-        <w:t>，</w:t>
-      </w:r>
-      <w:r>
-        <w:t>GUI</w:t>
-      </w:r>
-      <w:r>
-        <w:rPr>
-          <w:rFonts w:hint="eastAsia"/>
-        </w:rPr>
-        <w:t>によって</w:t>
-      </w:r>
-      <w:r>
-        <w:t>刺激されコミットが楽しくなるような仕組みなどが参加している開発者の主なモチベーションとなっている．しかしながら，それでは限界があると考える．したがってこれ以降は加えて</w:t>
-      </w:r>
-      <w:r>
-        <w:rPr>
-          <w:rFonts w:hint="eastAsia"/>
-        </w:rPr>
-        <w:t>コマーシャルベース</w:t>
-      </w:r>
-      <w:r>
-        <w:t>のソーシャルコーディングが展開されると思う</w:t>
-      </w:r>
-      <w:r>
-        <w:rPr>
-          <w:rFonts w:hint="eastAsia"/>
-        </w:rPr>
-        <w:t>．</w:t>
-      </w:r>
-      <w:r>
-        <w:t>利用者から使用料を徴収するのはもちろん</w:t>
-      </w:r>
-      <w:r>
-        <w:rPr>
-          <w:rFonts w:hint="eastAsia"/>
-        </w:rPr>
-        <w:t>，</w:t>
-      </w:r>
-      <w:r>
-        <w:t>デバッグのコミットをすればその見返りとして報酬がもらえるような仕組みが台頭すると考える．</w:t>
-      </w:r>
-    </w:p>
-    <w:p>
-      <w:pPr>
-        <w:tabs>
-          <w:tab w:val="left" w:pos="1060"/>
-        </w:tabs>
-      </w:pPr>
-      <w:r>
-        <w:rPr>
-          <w:rFonts w:hint="eastAsia"/>
-        </w:rPr>
-        <w:t>これで</w:t>
-      </w:r>
-      <w:r>
-        <w:t>，プログラム開発者からソーシャルコーディングでデバッグを行ってくれる</w:t>
-      </w:r>
-      <w:r>
-        <w:rPr>
-          <w:rFonts w:hint="eastAsia"/>
-        </w:rPr>
-        <w:t>ユーザ</w:t>
-      </w:r>
-      <w:r>
-        <w:t>ー</w:t>
-      </w:r>
-      <w:r>
-        <w:t>に対して</w:t>
-      </w:r>
-      <w:r>
-        <w:t>お金が流れる仕組みができると思う．</w:t>
-      </w:r>
-    </w:p>
-    <w:p>
-      <w:pPr>
-        <w:tabs>
-          <w:tab w:val="left" w:pos="1060"/>
-        </w:tabs>
-      </w:pPr>
-    </w:p>
-    <w:p>
-      <w:pPr>
-        <w:tabs>
-          <w:tab w:val="left" w:pos="1060"/>
-        </w:tabs>
-      </w:pPr>
-    </w:p>
-    <w:p>
-      <w:pPr>
-        <w:tabs>
-          <w:tab w:val="left" w:pos="1060"/>
-        </w:tabs>
-      </w:pPr>
-    </w:p>
-    <w:p/>
-    <w:p/>
+    <w:p>
+      <w:r>
+        <w:t>http://koseki.hatenablog.com/entry/2014/04/22/inside-git-1</w:t>
+      </w:r>
+    </w:p>
     <w:sectPr>
       <w:footerReference w:type="default" r:id="rId33"/>
       <w:pgSz w:w="11900" w:h="16840"/>
@@ -1027,7 +1531,7 @@
             <w:noProof/>
             <w:lang w:val="ja-JP"/>
           </w:rPr>
-          <w:t>5</w:t>
+          <w:t>6</w:t>
         </w:r>
         <w:r>
           <w:fldChar w:fldCharType="end"/>
